--- a/Documentations/Oprawill/Planner.docx
+++ b/Documentations/Oprawill/Planner.docx
@@ -1,6 +1,6 @@
 
 <file path=word/document.xml><?xml version="1.0" encoding="utf-8"?>
-<w:document xmlns:wpc="http://schemas.microsoft.com/office/word/2010/wordprocessingCanvas" xmlns:cx="http://schemas.microsoft.com/office/drawing/2014/chartex" xmlns:cx1="http://schemas.microsoft.com/office/drawing/2015/9/8/chartex" xmlns:cx2="http://schemas.microsoft.com/office/drawing/2015/10/21/chartex" xmlns:cx3="http://schemas.microsoft.com/office/drawing/2016/5/9/chartex" xmlns:cx4="http://schemas.microsoft.com/office/drawing/2016/5/10/chartex" xmlns:cx5="http://schemas.microsoft.com/office/drawing/2016/5/11/chartex" xmlns:cx6="http://schemas.microsoft.com/office/drawing/2016/5/12/chartex" xmlns:cx7="http://schemas.microsoft.com/office/drawing/2016/5/13/chartex" xmlns:cx8="http://schemas.microsoft.com/office/drawing/2016/5/14/chartex" xmlns:mc="http://schemas.openxmlformats.org/markup-compatibility/2006" xmlns:aink="http://schemas.microsoft.com/office/drawing/2016/ink" xmlns:am3d="http://schemas.microsoft.com/office/drawing/2017/model3d" xmlns:o="urn:schemas-microsoft-com:office:office" xmlns:r="http://schemas.openxmlformats.org/officeDocument/2006/relationships" xmlns:m="http://schemas.openxmlformats.org/officeDocument/2006/math" xmlns:v="urn:schemas-microsoft-com:vml" xmlns:wp14="http://schemas.microsoft.com/office/word/2010/wordprocessingDrawing" xmlns:wp="http://schemas.openxmlformats.org/drawingml/2006/wordprocessingDrawing" xmlns:w10="urn:schemas-microsoft-com:office:word" xmlns:w="http://schemas.openxmlformats.org/wordprocessingml/2006/main" xmlns:w14="http://schemas.microsoft.com/office/word/2010/wordml" xmlns:w15="http://schemas.microsoft.com/office/word/2012/wordml" xmlns:w16cex="http://schemas.microsoft.com/office/word/2018/wordml/cex" xmlns:w16cid="http://schemas.microsoft.com/office/word/2016/wordml/cid" xmlns:w16="http://schemas.microsoft.com/office/word/2018/wordml" xmlns:w16se="http://schemas.microsoft.com/office/word/2015/wordml/symex" xmlns:wpg="http://schemas.microsoft.com/office/word/2010/wordprocessingGroup" xmlns:wpi="http://schemas.microsoft.com/office/word/2010/wordprocessingInk" xmlns:wne="http://schemas.microsoft.com/office/word/2006/wordml" xmlns:wps="http://schemas.microsoft.com/office/word/2010/wordprocessingShape" mc:Ignorable="w14 w15 w16se w16cid w16 w16cex wp14">
+<w:document xmlns:wpc="http://schemas.microsoft.com/office/word/2010/wordprocessingCanvas" xmlns:mc="http://schemas.openxmlformats.org/markup-compatibility/2006" xmlns:o="urn:schemas-microsoft-com:office:office" xmlns:r="http://schemas.openxmlformats.org/officeDocument/2006/relationships" xmlns:m="http://schemas.openxmlformats.org/officeDocument/2006/math" xmlns:v="urn:schemas-microsoft-com:vml" xmlns:wp14="http://schemas.microsoft.com/office/word/2010/wordprocessingDrawing" xmlns:wp="http://schemas.openxmlformats.org/drawingml/2006/wordprocessingDrawing" xmlns:w10="urn:schemas-microsoft-com:office:word" xmlns:w="http://schemas.openxmlformats.org/wordprocessingml/2006/main" xmlns:w14="http://schemas.microsoft.com/office/word/2010/wordml" xmlns:w15="http://schemas.microsoft.com/office/word/2012/wordml" xmlns:wpg="http://schemas.microsoft.com/office/word/2010/wordprocessingGroup" xmlns:wpi="http://schemas.microsoft.com/office/word/2010/wordprocessingInk" xmlns:wne="http://schemas.microsoft.com/office/word/2006/wordml" xmlns:wps="http://schemas.microsoft.com/office/word/2010/wordprocessingShape" mc:Ignorable="w14 w15 wp14">
   <w:body>
     <w:p>
       <w:pPr>
@@ -123,7 +123,25 @@
           <w:szCs w:val="24"/>
           <w:lang w:val="de-AT"/>
         </w:rPr>
-        <w:t>Im Falle einer Zuweisung einer Aufgabe werden die entsprechenden Teammitglieder über E-Mail informiert, sowie wenn eine Aufgabe verspätet bzw. am heutigen Tag fällig wird.</w:t>
+        <w:t>Im Falle einer Zuweisung einer Aufgabe werden die e</w:t>
+      </w:r>
+      <w:r>
+        <w:rPr>
+          <w:bCs/>
+          <w:sz w:val="24"/>
+          <w:szCs w:val="24"/>
+          <w:lang w:val="de-AT"/>
+        </w:rPr>
+        <w:t>ntsprechenden Teammitglieder per</w:t>
+      </w:r>
+      <w:r>
+        <w:rPr>
+          <w:bCs/>
+          <w:sz w:val="24"/>
+          <w:szCs w:val="24"/>
+          <w:lang w:val="de-AT"/>
+        </w:rPr>
+        <w:t xml:space="preserve"> E-Mail informiert, sowie wenn eine Aufgabe verspätet bzw. am heutigen Tag fällig wird.</w:t>
       </w:r>
     </w:p>
     <w:p>
@@ -281,7 +299,7 @@
           <w:noProof/>
           <w:sz w:val="24"/>
           <w:szCs w:val="24"/>
-          <w:lang w:val="de-AT"/>
+          <w:lang w:val="de-AT" w:eastAsia="de-AT"/>
         </w:rPr>
         <w:drawing>
           <wp:anchor distT="0" distB="0" distL="114300" distR="114300" simplePos="0" relativeHeight="251658240" behindDoc="0" locked="0" layoutInCell="1" allowOverlap="1" wp14:anchorId="215937E9" wp14:editId="5C89A77A">
@@ -456,7 +474,43 @@
           <w:szCs w:val="24"/>
           <w:lang w:val="de-AT"/>
         </w:rPr>
-        <w:t>oder „Privat“ (nur für ausgewählte Mitglieder sichtbar). Als Zusatzfeature ist es ebenfalls möglich ihrem Plan ein „Gruppenbeschreibung“ zu geben.</w:t>
+        <w:t>oder „Privat“ (nur für ausgewählte Mitglieder sichtbar). Als Zusatzfe</w:t>
+      </w:r>
+      <w:r>
+        <w:rPr>
+          <w:bCs/>
+          <w:sz w:val="24"/>
+          <w:szCs w:val="24"/>
+          <w:lang w:val="de-AT"/>
+        </w:rPr>
+        <w:t>ature ist es ebenfalls möglich I</w:t>
+      </w:r>
+      <w:r>
+        <w:rPr>
+          <w:bCs/>
+          <w:sz w:val="24"/>
+          <w:szCs w:val="24"/>
+          <w:lang w:val="de-AT"/>
+        </w:rPr>
+        <w:t>hrem Plan ein</w:t>
+      </w:r>
+      <w:r>
+        <w:rPr>
+          <w:bCs/>
+          <w:sz w:val="24"/>
+          <w:szCs w:val="24"/>
+          <w:lang w:val="de-AT"/>
+        </w:rPr>
+        <w:t>e</w:t>
+      </w:r>
+      <w:r>
+        <w:rPr>
+          <w:bCs/>
+          <w:sz w:val="24"/>
+          <w:szCs w:val="24"/>
+          <w:lang w:val="de-AT"/>
+        </w:rPr>
+        <w:t xml:space="preserve"> „Gruppenbeschreibung“ zu geben.</w:t>
       </w:r>
       <w:r>
         <w:rPr>
@@ -556,7 +610,7 @@
           <w:noProof/>
           <w:sz w:val="24"/>
           <w:szCs w:val="24"/>
-          <w:lang w:val="de-AT"/>
+          <w:lang w:val="de-AT" w:eastAsia="de-AT"/>
         </w:rPr>
         <w:drawing>
           <wp:anchor distT="0" distB="0" distL="114300" distR="114300" simplePos="0" relativeHeight="251674624" behindDoc="0" locked="0" layoutInCell="1" allowOverlap="1" wp14:anchorId="7713C0D2" wp14:editId="010357BF">
@@ -946,6 +1000,7 @@
           <w:noProof/>
           <w:sz w:val="24"/>
           <w:szCs w:val="24"/>
+          <w:lang w:val="de-AT"/>
         </w:rPr>
       </w:pPr>
     </w:p>
@@ -956,6 +1011,7 @@
           <w:noProof/>
           <w:sz w:val="24"/>
           <w:szCs w:val="24"/>
+          <w:lang w:val="de-AT"/>
         </w:rPr>
       </w:pPr>
       <w:r>
@@ -964,7 +1020,7 @@
           <w:noProof/>
           <w:sz w:val="24"/>
           <w:szCs w:val="24"/>
-          <w:lang w:val="de-AT"/>
+          <w:lang w:val="de-AT" w:eastAsia="de-AT"/>
         </w:rPr>
         <w:drawing>
           <wp:anchor distT="0" distB="0" distL="114300" distR="114300" simplePos="0" relativeHeight="251660288" behindDoc="0" locked="0" layoutInCell="1" allowOverlap="1" wp14:anchorId="2F086787" wp14:editId="32441FC1">
@@ -1030,6 +1086,7 @@
           <w:noProof/>
           <w:sz w:val="24"/>
           <w:szCs w:val="24"/>
+          <w:lang w:val="de-AT"/>
         </w:rPr>
       </w:pPr>
     </w:p>
@@ -1040,6 +1097,7 @@
           <w:noProof/>
           <w:sz w:val="24"/>
           <w:szCs w:val="24"/>
+          <w:lang w:val="de-AT"/>
         </w:rPr>
       </w:pPr>
     </w:p>
@@ -1050,6 +1108,7 @@
           <w:noProof/>
           <w:sz w:val="24"/>
           <w:szCs w:val="24"/>
+          <w:lang w:val="de-AT"/>
         </w:rPr>
       </w:pPr>
     </w:p>
@@ -1060,6 +1119,7 @@
           <w:noProof/>
           <w:sz w:val="24"/>
           <w:szCs w:val="24"/>
+          <w:lang w:val="de-AT"/>
         </w:rPr>
       </w:pPr>
     </w:p>
@@ -1070,6 +1130,7 @@
           <w:noProof/>
           <w:sz w:val="24"/>
           <w:szCs w:val="24"/>
+          <w:lang w:val="de-AT"/>
         </w:rPr>
       </w:pPr>
     </w:p>
@@ -1080,6 +1141,7 @@
           <w:noProof/>
           <w:sz w:val="24"/>
           <w:szCs w:val="24"/>
+          <w:lang w:val="de-AT"/>
         </w:rPr>
       </w:pPr>
     </w:p>
@@ -1090,6 +1152,7 @@
           <w:noProof/>
           <w:sz w:val="24"/>
           <w:szCs w:val="24"/>
+          <w:lang w:val="de-AT"/>
         </w:rPr>
       </w:pPr>
     </w:p>
@@ -1100,6 +1163,7 @@
           <w:noProof/>
           <w:sz w:val="24"/>
           <w:szCs w:val="24"/>
+          <w:lang w:val="de-AT"/>
         </w:rPr>
       </w:pPr>
     </w:p>
@@ -1110,6 +1174,7 @@
           <w:noProof/>
           <w:sz w:val="24"/>
           <w:szCs w:val="24"/>
+          <w:lang w:val="de-AT"/>
         </w:rPr>
       </w:pPr>
     </w:p>
@@ -1120,6 +1185,7 @@
           <w:noProof/>
           <w:sz w:val="24"/>
           <w:szCs w:val="24"/>
+          <w:lang w:val="de-AT"/>
         </w:rPr>
       </w:pPr>
     </w:p>
@@ -1130,6 +1196,7 @@
           <w:noProof/>
           <w:sz w:val="24"/>
           <w:szCs w:val="24"/>
+          <w:lang w:val="de-AT"/>
         </w:rPr>
       </w:pPr>
     </w:p>
@@ -1140,6 +1207,7 @@
           <w:noProof/>
           <w:sz w:val="24"/>
           <w:szCs w:val="24"/>
+          <w:lang w:val="de-AT"/>
         </w:rPr>
       </w:pPr>
     </w:p>
@@ -1150,6 +1218,7 @@
           <w:noProof/>
           <w:sz w:val="24"/>
           <w:szCs w:val="24"/>
+          <w:lang w:val="de-AT"/>
         </w:rPr>
       </w:pPr>
       <w:r>
@@ -1157,6 +1226,7 @@
           <w:noProof/>
           <w:sz w:val="24"/>
           <w:szCs w:val="24"/>
+          <w:lang w:val="de-AT"/>
         </w:rPr>
         <w:tab/>
       </w:r>
@@ -1165,6 +1235,7 @@
           <w:noProof/>
           <w:sz w:val="24"/>
           <w:szCs w:val="24"/>
+          <w:lang w:val="de-AT"/>
         </w:rPr>
         <w:tab/>
       </w:r>
@@ -1173,6 +1244,7 @@
           <w:noProof/>
           <w:sz w:val="24"/>
           <w:szCs w:val="24"/>
+          <w:lang w:val="de-AT"/>
         </w:rPr>
         <w:tab/>
       </w:r>
@@ -1191,6 +1263,7 @@
           <w:noProof/>
           <w:sz w:val="24"/>
           <w:szCs w:val="24"/>
+          <w:lang w:val="de-AT"/>
         </w:rPr>
         <w:tab/>
       </w:r>
@@ -1199,6 +1272,7 @@
           <w:noProof/>
           <w:sz w:val="24"/>
           <w:szCs w:val="24"/>
+          <w:lang w:val="de-AT"/>
         </w:rPr>
         <w:tab/>
       </w:r>
@@ -1207,6 +1281,7 @@
           <w:noProof/>
           <w:sz w:val="24"/>
           <w:szCs w:val="24"/>
+          <w:lang w:val="de-AT"/>
         </w:rPr>
         <w:tab/>
       </w:r>
@@ -1215,8 +1290,16 @@
           <w:noProof/>
           <w:sz w:val="24"/>
           <w:szCs w:val="24"/>
-        </w:rPr>
-        <w:tab/>
+          <w:lang w:val="de-AT"/>
+        </w:rPr>
+        <w:tab/>
+      </w:r>
+      <w:r>
+        <w:rPr>
+          <w:noProof/>
+          <w:sz w:val="24"/>
+          <w:szCs w:val="24"/>
+        </w:rPr>
         <w:t>Abbildung 1.3</w:t>
       </w:r>
     </w:p>
@@ -1296,7 +1379,7 @@
           <w:noProof/>
           <w:sz w:val="24"/>
           <w:szCs w:val="24"/>
-          <w:lang w:val="de-AT"/>
+          <w:lang w:val="de-AT" w:eastAsia="de-AT"/>
         </w:rPr>
         <w:drawing>
           <wp:anchor distT="0" distB="0" distL="114300" distR="114300" simplePos="0" relativeHeight="251661312" behindDoc="0" locked="0" layoutInCell="1" allowOverlap="1" wp14:anchorId="2424ABA3" wp14:editId="2A07DB8D">
@@ -1420,7 +1503,7 @@
           <w:noProof/>
           <w:sz w:val="24"/>
           <w:szCs w:val="24"/>
-          <w:lang w:val="de-AT"/>
+          <w:lang w:val="de-AT" w:eastAsia="de-AT"/>
         </w:rPr>
         <w:drawing>
           <wp:anchor distT="0" distB="0" distL="114300" distR="114300" simplePos="0" relativeHeight="251662336" behindDoc="0" locked="0" layoutInCell="1" allowOverlap="1" wp14:anchorId="0BFEDA91" wp14:editId="4F8DDBAB">
@@ -1484,7 +1567,7 @@
           <w:noProof/>
           <w:sz w:val="24"/>
           <w:szCs w:val="24"/>
-          <w:lang w:val="de-AT"/>
+          <w:lang w:val="de-AT" w:eastAsia="de-AT"/>
         </w:rPr>
         <mc:AlternateContent>
           <mc:Choice Requires="wps">
@@ -1543,7 +1626,7 @@
               </wp:anchor>
             </w:drawing>
           </mc:Choice>
-          <mc:Fallback>
+          <mc:Fallback xmlns:w16se="http://schemas.microsoft.com/office/word/2015/wordml/symex" xmlns:w16="http://schemas.microsoft.com/office/word/2018/wordml" xmlns:w16cid="http://schemas.microsoft.com/office/word/2016/wordml/cid" xmlns:w16cex="http://schemas.microsoft.com/office/word/2018/wordml/cex" xmlns:am3d="http://schemas.microsoft.com/office/drawing/2017/model3d" xmlns:aink="http://schemas.microsoft.com/office/drawing/2016/ink" xmlns:cx8="http://schemas.microsoft.com/office/drawing/2016/5/14/chartex" xmlns:cx7="http://schemas.microsoft.com/office/drawing/2016/5/13/chartex" xmlns:cx6="http://schemas.microsoft.com/office/drawing/2016/5/12/chartex" xmlns:cx5="http://schemas.microsoft.com/office/drawing/2016/5/11/chartex" xmlns:cx4="http://schemas.microsoft.com/office/drawing/2016/5/10/chartex" xmlns:cx3="http://schemas.microsoft.com/office/drawing/2016/5/9/chartex" xmlns:cx2="http://schemas.microsoft.com/office/drawing/2015/10/21/chartex" xmlns:cx1="http://schemas.microsoft.com/office/drawing/2015/9/8/chartex" xmlns:cx="http://schemas.microsoft.com/office/drawing/2014/chartex">
             <w:pict>
               <v:shapetype w14:anchorId="646E5F1B" id="_x0000_t66" coordsize="21600,21600" o:spt="66" adj="5400,5400" path="m@0,l@0@1,21600@1,21600@2@0@2@0,21600,,10800xe">
                 <v:stroke joinstyle="miter"/>
@@ -1729,7 +1812,7 @@
           <w:noProof/>
           <w:sz w:val="24"/>
           <w:szCs w:val="24"/>
-          <w:lang w:val="de-AT"/>
+          <w:lang w:val="de-AT" w:eastAsia="de-AT"/>
         </w:rPr>
         <mc:AlternateContent>
           <mc:Choice Requires="wps">
@@ -1794,7 +1877,7 @@
               </wp:anchor>
             </w:drawing>
           </mc:Choice>
-          <mc:Fallback>
+          <mc:Fallback xmlns:w16se="http://schemas.microsoft.com/office/word/2015/wordml/symex" xmlns:w16="http://schemas.microsoft.com/office/word/2018/wordml" xmlns:w16cid="http://schemas.microsoft.com/office/word/2016/wordml/cid" xmlns:w16cex="http://schemas.microsoft.com/office/word/2018/wordml/cex" xmlns:am3d="http://schemas.microsoft.com/office/drawing/2017/model3d" xmlns:aink="http://schemas.microsoft.com/office/drawing/2016/ink" xmlns:cx8="http://schemas.microsoft.com/office/drawing/2016/5/14/chartex" xmlns:cx7="http://schemas.microsoft.com/office/drawing/2016/5/13/chartex" xmlns:cx6="http://schemas.microsoft.com/office/drawing/2016/5/12/chartex" xmlns:cx5="http://schemas.microsoft.com/office/drawing/2016/5/11/chartex" xmlns:cx4="http://schemas.microsoft.com/office/drawing/2016/5/10/chartex" xmlns:cx3="http://schemas.microsoft.com/office/drawing/2016/5/9/chartex" xmlns:cx2="http://schemas.microsoft.com/office/drawing/2015/10/21/chartex" xmlns:cx1="http://schemas.microsoft.com/office/drawing/2015/9/8/chartex" xmlns:cx="http://schemas.microsoft.com/office/drawing/2014/chartex">
             <w:pict>
               <v:shapetype w14:anchorId="78AF6460" id="_x0000_t67" coordsize="21600,21600" o:spt="67" adj="16200,5400" path="m0@0l@1@0@1,0@2,0@2@0,21600@0,10800,21600xe">
                 <v:stroke joinstyle="miter"/>
@@ -1852,7 +1935,7 @@
           <w:noProof/>
           <w:sz w:val="24"/>
           <w:szCs w:val="24"/>
-          <w:lang w:val="de-AT"/>
+          <w:lang w:val="de-AT" w:eastAsia="de-AT"/>
         </w:rPr>
         <w:drawing>
           <wp:anchor distT="0" distB="0" distL="114300" distR="114300" simplePos="0" relativeHeight="251663360" behindDoc="0" locked="0" layoutInCell="1" allowOverlap="1" wp14:anchorId="6E56EE2C" wp14:editId="201B2698">
@@ -2240,6 +2323,7 @@
           <w:noProof/>
           <w:sz w:val="24"/>
           <w:szCs w:val="24"/>
+          <w:lang w:val="de-AT"/>
         </w:rPr>
         <w:t xml:space="preserve"> In dieser haben Sie dann die Möglichkeit die Grundfunktionen einer Aufgabe zu bestimmen (Name, Fälligkeitsdatum, Personen).</w:t>
       </w:r>
@@ -2259,7 +2343,7 @@
           <w:noProof/>
           <w:sz w:val="24"/>
           <w:szCs w:val="24"/>
-          <w:lang w:val="de-AT"/>
+          <w:lang w:val="de-AT" w:eastAsia="de-AT"/>
         </w:rPr>
         <w:drawing>
           <wp:anchor distT="0" distB="0" distL="114300" distR="114300" simplePos="0" relativeHeight="251666432" behindDoc="0" locked="0" layoutInCell="1" allowOverlap="1" wp14:anchorId="08FDABF0" wp14:editId="75D0FB45">
@@ -2382,7 +2466,7 @@
       <w:r>
         <w:rPr>
           <w:noProof/>
-          <w:lang w:val="de-AT"/>
+          <w:lang w:val="de-AT" w:eastAsia="de-AT"/>
         </w:rPr>
         <w:drawing>
           <wp:anchor distT="0" distB="0" distL="114300" distR="114300" simplePos="0" relativeHeight="251667456" behindDoc="0" locked="0" layoutInCell="1" allowOverlap="1" wp14:anchorId="709B74EE" wp14:editId="756E478E">
@@ -2659,7 +2743,25 @@
           <w:szCs w:val="24"/>
           <w:lang w:val="de-AT"/>
         </w:rPr>
-        <w:t xml:space="preserve">Nachdem Sie die Aufgabe hinzugefügt haben besteht die Möglichkeit </w:t>
+        <w:t>Nachdem Sie die Aufgabe hinzugefügt haben</w:t>
+      </w:r>
+      <w:r>
+        <w:rPr>
+          <w:bCs/>
+          <w:sz w:val="24"/>
+          <w:szCs w:val="24"/>
+          <w:lang w:val="de-AT"/>
+        </w:rPr>
+        <w:t>,</w:t>
+      </w:r>
+      <w:r>
+        <w:rPr>
+          <w:bCs/>
+          <w:sz w:val="24"/>
+          <w:szCs w:val="24"/>
+          <w:lang w:val="de-AT"/>
+        </w:rPr>
+        <w:t xml:space="preserve"> besteht die Möglichkeit </w:t>
       </w:r>
       <w:r>
         <w:rPr>
@@ -2706,7 +2808,7 @@
           <w:noProof/>
           <w:sz w:val="24"/>
           <w:szCs w:val="24"/>
-          <w:lang w:val="de-AT"/>
+          <w:lang w:val="de-AT" w:eastAsia="de-AT"/>
         </w:rPr>
         <w:lastRenderedPageBreak/>
         <w:drawing>
@@ -3121,7 +3223,7 @@
           <w:noProof/>
           <w:sz w:val="24"/>
           <w:szCs w:val="24"/>
-          <w:lang w:val="de-AT"/>
+          <w:lang w:val="de-AT" w:eastAsia="de-AT"/>
         </w:rPr>
         <w:drawing>
           <wp:inline distT="0" distB="0" distL="0" distR="0" wp14:anchorId="32D52838" wp14:editId="3674C549">
@@ -3267,7 +3369,6 @@
         <w:rPr>
           <w:sz w:val="24"/>
           <w:szCs w:val="24"/>
-          <w:highlight w:val="yellow"/>
           <w:lang w:val="de-AT"/>
         </w:rPr>
         <w:t>Status</w:t>
@@ -3323,7 +3424,7 @@
           <w:noProof/>
           <w:sz w:val="24"/>
           <w:szCs w:val="24"/>
-          <w:lang w:val="de-AT"/>
+          <w:lang w:val="de-AT" w:eastAsia="de-AT"/>
         </w:rPr>
         <w:drawing>
           <wp:anchor distT="0" distB="0" distL="114300" distR="114300" simplePos="0" relativeHeight="251670528" behindDoc="0" locked="0" layoutInCell="1" allowOverlap="1" wp14:anchorId="6DA01C3E" wp14:editId="786FDD39">
@@ -3673,6 +3774,7 @@
           <w:noProof/>
           <w:sz w:val="24"/>
           <w:szCs w:val="24"/>
+          <w:lang w:val="de-AT" w:eastAsia="de-AT"/>
         </w:rPr>
         <w:drawing>
           <wp:anchor distT="0" distB="0" distL="114300" distR="114300" simplePos="0" relativeHeight="251671552" behindDoc="0" locked="0" layoutInCell="1" allowOverlap="1" wp14:anchorId="4BC322F9" wp14:editId="00CEECE5">
@@ -3909,7 +4011,7 @@
           <w:noProof/>
           <w:sz w:val="24"/>
           <w:szCs w:val="24"/>
-          <w:lang w:val="de-AT"/>
+          <w:lang w:val="de-AT" w:eastAsia="de-AT"/>
         </w:rPr>
         <w:lastRenderedPageBreak/>
         <w:drawing>
@@ -4122,7 +4224,7 @@
           <w:noProof/>
           <w:sz w:val="24"/>
           <w:szCs w:val="24"/>
-          <w:lang w:val="de-AT"/>
+          <w:lang w:val="de-AT" w:eastAsia="de-AT"/>
         </w:rPr>
         <w:drawing>
           <wp:inline distT="0" distB="0" distL="0" distR="0" wp14:anchorId="38DFB123" wp14:editId="5E78D51A">
@@ -4282,7 +4384,23 @@
           <w:lang w:val="de-AT"/>
         </w:rPr>
         <w:lastRenderedPageBreak/>
-        <w:t>Ebenso besteht die Möglichkeit in Planner ein Backup zu machen, welches entweder eine Kopie vom dem ganzen Projekt in Planner selbst anfertigt oder es besteht ebenso die Möglichkeit den Plan in Excel zu exportieren, als zusätzliches Backup.</w:t>
+        <w:t>Ebenso besteht die Möglichkeit in Planner ein Backup zu machen,</w:t>
+      </w:r>
+      <w:r>
+        <w:rPr>
+          <w:sz w:val="24"/>
+          <w:szCs w:val="24"/>
+          <w:lang w:val="de-AT"/>
+        </w:rPr>
+        <w:t xml:space="preserve"> welches entweder eine Kopie von</w:t>
+      </w:r>
+      <w:r>
+        <w:rPr>
+          <w:sz w:val="24"/>
+          <w:szCs w:val="24"/>
+          <w:lang w:val="de-AT"/>
+        </w:rPr>
+        <w:t xml:space="preserve"> dem ganzen Projekt in Planner selbst anfertigt oder es besteht ebenso die Möglichkeit den Plan in Excel zu exportieren, als zusätzliches Backup.</w:t>
       </w:r>
     </w:p>
     <w:p>
@@ -4294,64 +4412,163 @@
           <w:lang w:val="de-AT"/>
         </w:rPr>
       </w:pPr>
+    </w:p>
+    <w:p>
+      <w:pPr>
+        <w:rPr>
+          <w:b/>
+          <w:sz w:val="24"/>
+          <w:szCs w:val="24"/>
+          <w:lang w:val="de-AT"/>
+        </w:rPr>
+      </w:pPr>
+      <w:r>
+        <w:rPr>
+          <w:b/>
+          <w:sz w:val="24"/>
+          <w:szCs w:val="24"/>
+          <w:lang w:val="de-AT"/>
+        </w:rPr>
+        <w:t xml:space="preserve">Eigene Bewertung: </w:t>
+      </w:r>
+    </w:p>
+    <w:p>
+      <w:pPr>
+        <w:rPr>
+          <w:b/>
+          <w:sz w:val="24"/>
+          <w:szCs w:val="24"/>
+          <w:lang w:val="de-AT"/>
+        </w:rPr>
+      </w:pPr>
+    </w:p>
+    <w:p>
+      <w:pPr>
+        <w:rPr>
+          <w:bCs/>
+          <w:sz w:val="24"/>
+          <w:szCs w:val="24"/>
+          <w:lang w:val="de-AT"/>
+        </w:rPr>
+      </w:pPr>
+      <w:r>
+        <w:rPr>
+          <w:bCs/>
+          <w:sz w:val="24"/>
+          <w:szCs w:val="24"/>
+          <w:lang w:val="de-AT"/>
+        </w:rPr>
+        <w:t>Meiner Ansicht nach ist Microsoft Planner ein gutes Zusatztool, um kleiner</w:t>
+      </w:r>
+      <w:r>
+        <w:rPr>
+          <w:bCs/>
+          <w:sz w:val="24"/>
+          <w:szCs w:val="24"/>
+          <w:lang w:val="de-AT"/>
+        </w:rPr>
+        <w:t>e</w:t>
+      </w:r>
+      <w:r>
+        <w:rPr>
+          <w:bCs/>
+          <w:sz w:val="24"/>
+          <w:szCs w:val="24"/>
+          <w:lang w:val="de-AT"/>
+        </w:rPr>
+        <w:t xml:space="preserve"> Projekte zu managen und diese zu koordinieren. Es bietet eine grafische Darstellung von verschiedensten Eigenschaften und benachrichtigt das jeweilige Teammitglied, wenn etwas noch ausständig oder verspätet ist. Ein weiterer Pluspunkt in meinen Augen ist, dass es auch auf einem</w:t>
+      </w:r>
+      <w:r>
+        <w:rPr>
+          <w:bCs/>
+          <w:sz w:val="24"/>
+          <w:szCs w:val="24"/>
+          <w:lang w:val="de-AT"/>
+        </w:rPr>
+        <w:t xml:space="preserve"> Smartphone bedienbar ist und in</w:t>
+      </w:r>
+      <w:r>
+        <w:rPr>
+          <w:bCs/>
+          <w:sz w:val="24"/>
+          <w:szCs w:val="24"/>
+          <w:lang w:val="de-AT"/>
+        </w:rPr>
+        <w:t xml:space="preserve"> Microsoft Office</w:t>
+      </w:r>
+      <w:r>
+        <w:rPr>
+          <w:bCs/>
+          <w:sz w:val="24"/>
+          <w:szCs w:val="24"/>
+          <w:lang w:val="de-AT"/>
+        </w:rPr>
+        <w:t xml:space="preserve"> </w:t>
+      </w:r>
+      <w:r>
+        <w:rPr>
+          <w:bCs/>
+          <w:sz w:val="24"/>
+          <w:szCs w:val="24"/>
+          <w:lang w:val="de-AT"/>
+        </w:rPr>
+        <w:t xml:space="preserve">365 inkludiert ist. Jedoch fehlen grundlegende Dinge, die Planner nicht zu dem Werkzeug für Projektmanagement </w:t>
+      </w:r>
+      <w:r>
+        <w:rPr>
+          <w:bCs/>
+          <w:sz w:val="24"/>
+          <w:szCs w:val="24"/>
+          <w:lang w:val="de-AT"/>
+        </w:rPr>
+        <w:t>macht</w:t>
+      </w:r>
+      <w:r>
+        <w:rPr>
+          <w:bCs/>
+          <w:sz w:val="24"/>
+          <w:szCs w:val="24"/>
+          <w:lang w:val="de-AT"/>
+        </w:rPr>
+        <w:t>. Einerseits wäre es sinnvoll für jede Aufgabe eine Stundenzahl festzulegen, um nachher etw</w:t>
+      </w:r>
+      <w:r>
+        <w:rPr>
+          <w:bCs/>
+          <w:sz w:val="24"/>
+          <w:szCs w:val="24"/>
+          <w:lang w:val="de-AT"/>
+        </w:rPr>
+        <w:t>aige Statistiken durchzuführen, a</w:t>
+      </w:r>
+      <w:r>
+        <w:rPr>
+          <w:bCs/>
+          <w:sz w:val="24"/>
+          <w:szCs w:val="24"/>
+          <w:lang w:val="de-AT"/>
+        </w:rPr>
+        <w:t>ndererseits braucht man Tools wie Microsoft Teams für Besprechungen, da die Kommentarfunktion sehr minimalistisch gehalten ist und Excel für individuelle Statistiken und Attribute für die Aufgaben</w:t>
+      </w:r>
+      <w:r>
+        <w:rPr>
+          <w:bCs/>
+          <w:sz w:val="24"/>
+          <w:szCs w:val="24"/>
+          <w:lang w:val="de-AT"/>
+        </w:rPr>
+        <w:t xml:space="preserve"> geeignet ist</w:t>
+      </w:r>
       <w:bookmarkStart w:id="0" w:name="_GoBack"/>
       <w:bookmarkEnd w:id="0"/>
-    </w:p>
-    <w:p>
-      <w:pPr>
-        <w:rPr>
-          <w:b/>
-          <w:sz w:val="24"/>
-          <w:szCs w:val="24"/>
-          <w:lang w:val="de-AT"/>
-        </w:rPr>
-      </w:pPr>
-      <w:r>
-        <w:rPr>
-          <w:b/>
-          <w:sz w:val="24"/>
-          <w:szCs w:val="24"/>
-          <w:lang w:val="de-AT"/>
-        </w:rPr>
-        <w:t xml:space="preserve">Eigene Bewertung: </w:t>
-      </w:r>
-    </w:p>
-    <w:p>
-      <w:pPr>
-        <w:rPr>
-          <w:b/>
-          <w:sz w:val="24"/>
-          <w:szCs w:val="24"/>
-          <w:lang w:val="de-AT"/>
-        </w:rPr>
-      </w:pPr>
-    </w:p>
-    <w:p>
-      <w:pPr>
-        <w:rPr>
-          <w:bCs/>
-          <w:sz w:val="24"/>
-          <w:szCs w:val="24"/>
-          <w:lang w:val="de-AT"/>
-        </w:rPr>
-      </w:pPr>
-      <w:r>
-        <w:rPr>
-          <w:bCs/>
-          <w:sz w:val="24"/>
-          <w:szCs w:val="24"/>
-          <w:lang w:val="de-AT"/>
-        </w:rPr>
-        <w:t xml:space="preserve">Meiner Ansicht nach ist Microsoft Planner ein gutes Zusatztool, um kleiner Projekte zu managen und diese zu koordinieren. Es bietet eine grafische Darstellung von verschiedensten Eigenschaften und benachrichtigt das jeweilige Teammitglied, wenn etwas noch ausständig oder verspätet ist. Ein weiterer Pluspunkt in meinen Augen ist, dass es auch auf einem Smartphone bedienbar ist und im Microsoft Office365 inkludiert ist. Jedoch fehlen grundlegende Dinge, die Planner nicht zu dem Werkzeug für Projektmanagement machen würde. Einerseits wäre es sinnvoll für jede Aufgabe eine Stundenzahl festzulegen, um nachher etwaige Statistiken durchzuführen. </w:t>
-      </w:r>
-      <w:r>
-        <w:rPr>
-          <w:bCs/>
-          <w:sz w:val="24"/>
-          <w:szCs w:val="24"/>
-          <w:lang w:val="de-AT"/>
-        </w:rPr>
-        <w:t>Andererseits braucht man Tools wie Microsoft Teams für Besprechungen, da die Kommentarfunktion sehr minimalistisch gehalten ist und Excel für individuelle Statistiken und Attribute für die Aufgaben.</w:t>
+      <w:r>
+        <w:rPr>
+          <w:bCs/>
+          <w:sz w:val="24"/>
+          <w:szCs w:val="24"/>
+          <w:lang w:val="de-AT"/>
+        </w:rPr>
+        <w:t>.</w:t>
       </w:r>
     </w:p>
     <w:sectPr>
@@ -4365,7 +4582,7 @@
 </file>
 
 <file path=word/numbering.xml><?xml version="1.0" encoding="utf-8"?>
-<w:numbering xmlns:wpc="http://schemas.microsoft.com/office/word/2010/wordprocessingCanvas" xmlns:cx="http://schemas.microsoft.com/office/drawing/2014/chartex" xmlns:cx1="http://schemas.microsoft.com/office/drawing/2015/9/8/chartex" xmlns:cx2="http://schemas.microsoft.com/office/drawing/2015/10/21/chartex" xmlns:cx3="http://schemas.microsoft.com/office/drawing/2016/5/9/chartex" xmlns:cx4="http://schemas.microsoft.com/office/drawing/2016/5/10/chartex" xmlns:cx5="http://schemas.microsoft.com/office/drawing/2016/5/11/chartex" xmlns:cx6="http://schemas.microsoft.com/office/drawing/2016/5/12/chartex" xmlns:cx7="http://schemas.microsoft.com/office/drawing/2016/5/13/chartex" xmlns:cx8="http://schemas.microsoft.com/office/drawing/2016/5/14/chartex" xmlns:mc="http://schemas.openxmlformats.org/markup-compatibility/2006" xmlns:aink="http://schemas.microsoft.com/office/drawing/2016/ink" xmlns:am3d="http://schemas.microsoft.com/office/drawing/2017/model3d" xmlns:o="urn:schemas-microsoft-com:office:office" xmlns:r="http://schemas.openxmlformats.org/officeDocument/2006/relationships" xmlns:m="http://schemas.openxmlformats.org/officeDocument/2006/math" xmlns:v="urn:schemas-microsoft-com:vml" xmlns:wp14="http://schemas.microsoft.com/office/word/2010/wordprocessingDrawing" xmlns:wp="http://schemas.openxmlformats.org/drawingml/2006/wordprocessingDrawing" xmlns:w10="urn:schemas-microsoft-com:office:word" xmlns:w="http://schemas.openxmlformats.org/wordprocessingml/2006/main" xmlns:w14="http://schemas.microsoft.com/office/word/2010/wordml" xmlns:w15="http://schemas.microsoft.com/office/word/2012/wordml" xmlns:w16cex="http://schemas.microsoft.com/office/word/2018/wordml/cex" xmlns:w16cid="http://schemas.microsoft.com/office/word/2016/wordml/cid" xmlns:w16="http://schemas.microsoft.com/office/word/2018/wordml" xmlns:w16se="http://schemas.microsoft.com/office/word/2015/wordml/symex" xmlns:wpg="http://schemas.microsoft.com/office/word/2010/wordprocessingGroup" xmlns:wpi="http://schemas.microsoft.com/office/word/2010/wordprocessingInk" xmlns:wne="http://schemas.microsoft.com/office/word/2006/wordml" xmlns:wps="http://schemas.microsoft.com/office/word/2010/wordprocessingShape" mc:Ignorable="w14 w15 w16se w16cid w16 w16cex wp14">
+<w:numbering xmlns:wpc="http://schemas.microsoft.com/office/word/2010/wordprocessingCanvas" xmlns:mc="http://schemas.openxmlformats.org/markup-compatibility/2006" xmlns:o="urn:schemas-microsoft-com:office:office" xmlns:r="http://schemas.openxmlformats.org/officeDocument/2006/relationships" xmlns:m="http://schemas.openxmlformats.org/officeDocument/2006/math" xmlns:v="urn:schemas-microsoft-com:vml" xmlns:wp14="http://schemas.microsoft.com/office/word/2010/wordprocessingDrawing" xmlns:wp="http://schemas.openxmlformats.org/drawingml/2006/wordprocessingDrawing" xmlns:w10="urn:schemas-microsoft-com:office:word" xmlns:w="http://schemas.openxmlformats.org/wordprocessingml/2006/main" xmlns:w14="http://schemas.microsoft.com/office/word/2010/wordml" xmlns:w15="http://schemas.microsoft.com/office/word/2012/wordml" xmlns:wpg="http://schemas.microsoft.com/office/word/2010/wordprocessingGroup" xmlns:wpi="http://schemas.microsoft.com/office/word/2010/wordprocessingInk" xmlns:wne="http://schemas.microsoft.com/office/word/2006/wordml" xmlns:wps="http://schemas.microsoft.com/office/word/2010/wordprocessingShape" mc:Ignorable="w14 w15 wp14">
   <w:abstractNum w:abstractNumId="0" w15:restartNumberingAfterBreak="0">
     <w:nsid w:val="185E75BC"/>
     <w:multiLevelType w:val="hybridMultilevel"/>
@@ -5482,7 +5699,7 @@
 </file>
 
 <file path=word/styles.xml><?xml version="1.0" encoding="utf-8"?>
-<w:styles xmlns:mc="http://schemas.openxmlformats.org/markup-compatibility/2006" xmlns:r="http://schemas.openxmlformats.org/officeDocument/2006/relationships" xmlns:w="http://schemas.openxmlformats.org/wordprocessingml/2006/main" xmlns:w14="http://schemas.microsoft.com/office/word/2010/wordml" xmlns:w15="http://schemas.microsoft.com/office/word/2012/wordml" xmlns:w16cex="http://schemas.microsoft.com/office/word/2018/wordml/cex" xmlns:w16cid="http://schemas.microsoft.com/office/word/2016/wordml/cid" xmlns:w16="http://schemas.microsoft.com/office/word/2018/wordml" xmlns:w16se="http://schemas.microsoft.com/office/word/2015/wordml/symex" mc:Ignorable="w14 w15 w16se w16cid w16 w16cex">
+<w:styles xmlns:mc="http://schemas.openxmlformats.org/markup-compatibility/2006" xmlns:r="http://schemas.openxmlformats.org/officeDocument/2006/relationships" xmlns:w="http://schemas.openxmlformats.org/wordprocessingml/2006/main" xmlns:w14="http://schemas.microsoft.com/office/word/2010/wordml" xmlns:w15="http://schemas.microsoft.com/office/word/2012/wordml" mc:Ignorable="w14 w15">
   <w:docDefaults>
     <w:rPrDefault>
       <w:rPr>
@@ -5498,7 +5715,7 @@
       </w:pPr>
     </w:pPrDefault>
   </w:docDefaults>
-  <w:latentStyles w:defLockedState="0" w:defUIPriority="99" w:defSemiHidden="0" w:defUnhideWhenUsed="0" w:defQFormat="0" w:count="376">
+  <w:latentStyles w:defLockedState="0" w:defUIPriority="99" w:defSemiHidden="0" w:defUnhideWhenUsed="0" w:defQFormat="0" w:count="371">
     <w:lsdException w:name="Normal" w:uiPriority="0" w:qFormat="1"/>
     <w:lsdException w:name="heading 1" w:uiPriority="9" w:qFormat="1"/>
     <w:lsdException w:name="heading 2" w:semiHidden="1" w:uiPriority="9" w:unhideWhenUsed="1" w:qFormat="1"/>
@@ -5870,11 +6087,6 @@
     <w:lsdException w:name="List Table 5 Dark Accent 6" w:uiPriority="50"/>
     <w:lsdException w:name="List Table 6 Colorful Accent 6" w:uiPriority="51"/>
     <w:lsdException w:name="List Table 7 Colorful Accent 6" w:uiPriority="52"/>
-    <w:lsdException w:name="Mention" w:semiHidden="1" w:unhideWhenUsed="1"/>
-    <w:lsdException w:name="Smart Hyperlink" w:semiHidden="1" w:unhideWhenUsed="1"/>
-    <w:lsdException w:name="Hashtag" w:semiHidden="1" w:unhideWhenUsed="1"/>
-    <w:lsdException w:name="Unresolved Mention" w:semiHidden="1" w:unhideWhenUsed="1"/>
-    <w:lsdException w:name="Smart Link" w:semiHidden="1" w:unhideWhenUsed="1"/>
   </w:latentStyles>
   <w:style w:type="paragraph" w:default="1" w:styleId="Standard">
     <w:name w:val="Normal"/>
